--- a/작업일지/개강 9주차 0511.docx
+++ b/작업일지/개강 9주차 0511.docx
@@ -50,7 +50,7 @@
               <w:t xml:space="preserve">개강 </w:t>
             </w:r>
             <w:r>
-              <w:t>8</w:t>
+              <w:t>9</w:t>
             </w:r>
             <w:r>
               <w:rPr>
@@ -204,9 +204,6 @@
                 <w:tab w:val="left" w:pos="1095"/>
                 <w:tab w:val="center" w:pos="3722"/>
               </w:tabs>
-              <w:rPr>
-                <w:rFonts w:hint="eastAsia"/>
-              </w:rPr>
             </w:pPr>
             <w:r>
               <w:rPr>
@@ -252,59 +249,18 @@
         <w:rPr>
           <w:rFonts w:hint="eastAsia"/>
         </w:rPr>
-        <w:t xml:space="preserve">서버에서 클라이언트가 </w:t>
+        <w:t>서버에서 클라이언트가 방만들기 방입장 요청 처리 기능 구현</w:t>
       </w:r>
-      <w:proofErr w:type="spellStart"/>
+    </w:p>
+    <w:p>
       <w:r>
         <w:rPr>
           <w:rFonts w:hint="eastAsia"/>
         </w:rPr>
-        <w:t>방만들기</w:t>
-      </w:r>
-      <w:proofErr w:type="spellEnd"/>
-      <w:r>
-        <w:rPr>
-          <w:rFonts w:hint="eastAsia"/>
-        </w:rPr>
-        <w:t xml:space="preserve"> </w:t>
-      </w:r>
-      <w:proofErr w:type="spellStart"/>
-      <w:r>
-        <w:rPr>
-          <w:rFonts w:hint="eastAsia"/>
-        </w:rPr>
-        <w:t>방입장</w:t>
-      </w:r>
-      <w:proofErr w:type="spellEnd"/>
-      <w:r>
-        <w:rPr>
-          <w:rFonts w:hint="eastAsia"/>
-        </w:rPr>
-        <w:t xml:space="preserve"> 요청 처리 기능 구현</w:t>
+        <w:t>게임씬에서 플레이어 움직임 위치 동기화</w:t>
       </w:r>
     </w:p>
     <w:p>
-      <w:proofErr w:type="spellStart"/>
-      <w:r>
-        <w:rPr>
-          <w:rFonts w:hint="eastAsia"/>
-        </w:rPr>
-        <w:t>게임씬에서</w:t>
-      </w:r>
-      <w:proofErr w:type="spellEnd"/>
-      <w:r>
-        <w:rPr>
-          <w:rFonts w:hint="eastAsia"/>
-        </w:rPr>
-        <w:t xml:space="preserve"> 플레이어 움직임 위치 동기화</w:t>
-      </w:r>
-    </w:p>
-    <w:p>
-      <w:pPr>
-        <w:rPr>
-          <w:rFonts w:hint="eastAsia"/>
-        </w:rPr>
-      </w:pPr>
       <w:r>
         <w:rPr>
           <w:rFonts w:hint="eastAsia"/>
@@ -525,11 +481,6 @@
             <w:gridSpan w:val="3"/>
           </w:tcPr>
           <w:p>
-            <w:pPr>
-              <w:rPr>
-                <w:rFonts w:hint="eastAsia"/>
-              </w:rPr>
-            </w:pPr>
             <w:r>
               <w:t xml:space="preserve">Monster </w:t>
             </w:r>
@@ -737,23 +688,13 @@
         <w:bCs/>
       </w:rPr>
     </w:pPr>
-    <w:proofErr w:type="spellStart"/>
     <w:r>
       <w:rPr>
         <w:rFonts w:hint="eastAsia"/>
         <w:b/>
         <w:bCs/>
       </w:rPr>
-      <w:t>팀명</w:t>
-    </w:r>
-    <w:proofErr w:type="spellEnd"/>
-    <w:r>
-      <w:rPr>
-        <w:rFonts w:hint="eastAsia"/>
-        <w:b/>
-        <w:bCs/>
-      </w:rPr>
-      <w:t>:</w:t>
+      <w:t>팀명:</w:t>
     </w:r>
     <w:r>
       <w:rPr>
